--- a/法令ファイル/たばこ税法の一部改正に伴う関係政令の整備に関する政令　抄/たばこ税法の一部改正に伴う関係政令の整備に関する政令　抄（平成二十二年政令第六十号）.docx
+++ b/法令ファイル/たばこ税法の一部改正に伴う関係政令の整備に関する政令　抄/たばこ税法の一部改正に伴う関係政令の整備に関する政令　抄（平成二十二年政令第六十号）.docx
@@ -27,35 +27,23 @@
     </w:p>
     <w:p>
       <w:pPr>
-        <w:pStyle w:val="Heading6"/>
+        <w:pStyle w:val="ListBullet"/>
         <w:ind w:left="880"/>
       </w:pPr>
       <w:r>
         <w:t>一</w:t>
-      </w:r>
-    </w:p>
-    <w:p>
-      <w:pPr>
-        <w:ind w:left="880"/>
-      </w:pPr>
-      <w:r>
+        <w:br/>
         <w:t>申告者の住所又は居所及び氏名又は名称</w:t>
       </w:r>
     </w:p>
     <w:p>
       <w:pPr>
-        <w:pStyle w:val="Heading6"/>
+        <w:pStyle w:val="ListBullet"/>
         <w:ind w:left="880"/>
       </w:pPr>
       <w:r>
         <w:t>二</w:t>
-      </w:r>
-    </w:p>
-    <w:p>
-      <w:pPr>
-        <w:ind w:left="880"/>
-      </w:pPr>
-      <w:r>
+        <w:br/>
         <w:t>貯蔵場所（たばこ税法（昭和五十九年法律第七十二号）第二十七条第二項に規定する小売販売業者にあっては、たばこ事業法（昭和五十九年法律第六十八号）第二十二条第一項に規定する営業所。第五項、第六項及び第八項において同じ。）の所在地及び名称</w:t>
       </w:r>
     </w:p>
@@ -129,86 +117,56 @@
     </w:p>
     <w:p>
       <w:pPr>
-        <w:pStyle w:val="Heading6"/>
+        <w:pStyle w:val="ListBullet"/>
         <w:ind w:left="880"/>
       </w:pPr>
       <w:r>
         <w:t>一</w:t>
-      </w:r>
-    </w:p>
-    <w:p>
-      <w:pPr>
-        <w:ind w:left="880"/>
-      </w:pPr>
-      <w:r>
+        <w:br/>
         <w:t>申請者の住所又は居所及び氏名又は名称</w:t>
       </w:r>
     </w:p>
     <w:p>
       <w:pPr>
-        <w:pStyle w:val="Heading6"/>
+        <w:pStyle w:val="ListBullet"/>
         <w:ind w:left="880"/>
       </w:pPr>
       <w:r>
         <w:t>二</w:t>
-      </w:r>
-    </w:p>
-    <w:p>
-      <w:pPr>
-        <w:ind w:left="880"/>
-      </w:pPr>
-      <w:r>
+        <w:br/>
         <w:t>当該製造たばこの区分及び区分ごとの数量</w:t>
       </w:r>
     </w:p>
     <w:p>
       <w:pPr>
-        <w:pStyle w:val="Heading6"/>
+        <w:pStyle w:val="ListBullet"/>
         <w:ind w:left="880"/>
       </w:pPr>
       <w:r>
         <w:t>三</w:t>
-      </w:r>
-    </w:p>
-    <w:p>
-      <w:pPr>
-        <w:ind w:left="880"/>
-      </w:pPr>
-      <w:r>
+        <w:br/>
         <w:t>当該製造たばこにつき改正法附則第三十九条第一項の規定の適用を受けた時における当該製造たばこの貯蔵場所の所在地及び名称（当該製造たばこにつき当該確認を受けようとする者と同項の規定の適用を受けた者が異なる場合にあっては、同項の規定の適用を受けた者の住所又は居所及び氏名又は名称並びにその適用を受けた時における当該製造たばこの貯蔵場所の所在地及び名称）</w:t>
       </w:r>
     </w:p>
     <w:p>
       <w:pPr>
-        <w:pStyle w:val="Heading6"/>
+        <w:pStyle w:val="ListBullet"/>
         <w:ind w:left="880"/>
       </w:pPr>
       <w:r>
         <w:t>四</w:t>
-      </w:r>
-    </w:p>
-    <w:p>
-      <w:pPr>
-        <w:ind w:left="880"/>
-      </w:pPr>
-      <w:r>
+        <w:br/>
         <w:t>当該製造たばこの輸出又は廃棄に係る販売場の所在地及び名称</w:t>
       </w:r>
     </w:p>
     <w:p>
       <w:pPr>
-        <w:pStyle w:val="Heading6"/>
+        <w:pStyle w:val="ListBullet"/>
         <w:ind w:left="880"/>
       </w:pPr>
       <w:r>
         <w:t>五</w:t>
-      </w:r>
-    </w:p>
-    <w:p>
-      <w:pPr>
-        <w:ind w:left="880"/>
-      </w:pPr>
-      <w:r>
+        <w:br/>
         <w:t>その他参考となるべき事項</w:t>
       </w:r>
     </w:p>
@@ -231,86 +189,56 @@
     </w:p>
     <w:p>
       <w:pPr>
-        <w:pStyle w:val="Heading6"/>
+        <w:pStyle w:val="ListBullet"/>
         <w:ind w:left="880"/>
       </w:pPr>
       <w:r>
         <w:t>一</w:t>
-      </w:r>
-    </w:p>
-    <w:p>
-      <w:pPr>
-        <w:ind w:left="880"/>
-      </w:pPr>
-      <w:r>
+        <w:br/>
         <w:t>申請者の住所又は居所及び氏名又は名称</w:t>
       </w:r>
     </w:p>
     <w:p>
       <w:pPr>
-        <w:pStyle w:val="Heading6"/>
+        <w:pStyle w:val="ListBullet"/>
         <w:ind w:left="880"/>
       </w:pPr>
       <w:r>
         <w:t>二</w:t>
-      </w:r>
-    </w:p>
-    <w:p>
-      <w:pPr>
-        <w:ind w:left="880"/>
-      </w:pPr>
-      <w:r>
+        <w:br/>
         <w:t>当該製造たばこにつき改正法附則第三十九条第一項の規定の適用を受けた時における当該製造たばこの貯蔵場所の所在地及び名称</w:t>
       </w:r>
     </w:p>
     <w:p>
       <w:pPr>
-        <w:pStyle w:val="Heading6"/>
+        <w:pStyle w:val="ListBullet"/>
         <w:ind w:left="880"/>
       </w:pPr>
       <w:r>
         <w:t>三</w:t>
-      </w:r>
-    </w:p>
-    <w:p>
-      <w:pPr>
-        <w:ind w:left="880"/>
-      </w:pPr>
-      <w:r>
+        <w:br/>
         <w:t>当該製造たばこの区分及び区分ごとの数量</w:t>
       </w:r>
     </w:p>
     <w:p>
       <w:pPr>
-        <w:pStyle w:val="Heading6"/>
+        <w:pStyle w:val="ListBullet"/>
         <w:ind w:left="880"/>
       </w:pPr>
       <w:r>
         <w:t>四</w:t>
-      </w:r>
-    </w:p>
-    <w:p>
-      <w:pPr>
-        <w:ind w:left="880"/>
-      </w:pPr>
-      <w:r>
+        <w:br/>
         <w:t>当該製造たばこを引き取った特定販売業者の住所又は居所及び氏名又は名称並びに当該製造たばこの引取りに係る保税地域の所在地及び名称</w:t>
       </w:r>
     </w:p>
     <w:p>
       <w:pPr>
-        <w:pStyle w:val="Heading6"/>
+        <w:pStyle w:val="ListBullet"/>
         <w:ind w:left="880"/>
       </w:pPr>
       <w:r>
         <w:t>五</w:t>
-      </w:r>
-    </w:p>
-    <w:p>
-      <w:pPr>
-        <w:ind w:left="880"/>
-      </w:pPr>
-      <w:r>
+        <w:br/>
         <w:t>その他参考となるべき事項</w:t>
       </w:r>
     </w:p>
@@ -350,103 +278,67 @@
     </w:p>
     <w:p>
       <w:pPr>
-        <w:pStyle w:val="Heading6"/>
+        <w:pStyle w:val="ListBullet"/>
         <w:ind w:left="880"/>
       </w:pPr>
       <w:r>
         <w:t>一</w:t>
-      </w:r>
-    </w:p>
-    <w:p>
-      <w:pPr>
-        <w:ind w:left="880"/>
-      </w:pPr>
-      <w:r>
+        <w:br/>
         <w:t>申請者の住所又は居所及び氏名又は名称</w:t>
       </w:r>
     </w:p>
     <w:p>
       <w:pPr>
-        <w:pStyle w:val="Heading6"/>
+        <w:pStyle w:val="ListBullet"/>
         <w:ind w:left="880"/>
       </w:pPr>
       <w:r>
         <w:t>二</w:t>
-      </w:r>
-    </w:p>
-    <w:p>
-      <w:pPr>
-        <w:ind w:left="880"/>
-      </w:pPr>
-      <w:r>
+        <w:br/>
         <w:t>当該製造場の所在地及び名称</w:t>
       </w:r>
     </w:p>
     <w:p>
       <w:pPr>
-        <w:pStyle w:val="Heading6"/>
+        <w:pStyle w:val="ListBullet"/>
         <w:ind w:left="880"/>
       </w:pPr>
       <w:r>
         <w:t>三</w:t>
-      </w:r>
-    </w:p>
-    <w:p>
-      <w:pPr>
-        <w:ind w:left="880"/>
-      </w:pPr>
-      <w:r>
+        <w:br/>
         <w:t>当該製造たばこを当該製造場に戻し又は移送した者の住所又は居所及び氏名又は名称</w:t>
       </w:r>
     </w:p>
     <w:p>
       <w:pPr>
-        <w:pStyle w:val="Heading6"/>
+        <w:pStyle w:val="ListBullet"/>
         <w:ind w:left="880"/>
       </w:pPr>
       <w:r>
         <w:t>四</w:t>
-      </w:r>
-    </w:p>
-    <w:p>
-      <w:pPr>
-        <w:ind w:left="880"/>
-      </w:pPr>
-      <w:r>
+        <w:br/>
         <w:t>当該製造たばこの区分及び区分ごとの数量</w:t>
       </w:r>
     </w:p>
     <w:p>
       <w:pPr>
-        <w:pStyle w:val="Heading6"/>
+        <w:pStyle w:val="ListBullet"/>
         <w:ind w:left="880"/>
       </w:pPr>
       <w:r>
         <w:t>五</w:t>
-      </w:r>
-    </w:p>
-    <w:p>
-      <w:pPr>
-        <w:ind w:left="880"/>
-      </w:pPr>
-      <w:r>
+        <w:br/>
         <w:t>当該製造たばこにつき改正法附則第三十九条第一項の規定の適用を受けた者の住所又は居所及び氏名又は名称並びにその適用を受けた時における当該製造たばこの貯蔵場所の所在地及び名称</w:t>
       </w:r>
     </w:p>
     <w:p>
       <w:pPr>
-        <w:pStyle w:val="Heading6"/>
+        <w:pStyle w:val="ListBullet"/>
         <w:ind w:left="880"/>
       </w:pPr>
       <w:r>
         <w:t>六</w:t>
-      </w:r>
-    </w:p>
-    <w:p>
-      <w:pPr>
-        <w:ind w:left="880"/>
-      </w:pPr>
-      <w:r>
+        <w:br/>
         <w:t>その他参考となるべき事項</w:t>
       </w:r>
     </w:p>
@@ -465,6 +357,8 @@
       </w:pPr>
       <w:r>
         <w:t>第六項及び第七項の規定は、前項の場合について準用する。</w:t>
+        <w:br/>
+        <w:t>この場合において、第六項第四号中「当該製造たばこを引き取った特定販売業者」とあるのは「当該製造たばこ製造者」と、「引取りに係る保税地域」とあるのは「戻入れ又は移入に係る製造たばこの製造場」と、第七項中「税関長」とあるのは「税務署長」と、「第三十九条第六項」とあるのは「第三十九条第七項」と読み替えるものとする。</w:t>
       </w:r>
     </w:p>
     <w:p>
@@ -522,7 +416,7 @@
     </w:pPr>
     <w:r>
       <w:tab/>
-      <w:t>WeGov v0.1 - FTS141</w:t>
+      <w:t>WeGov v0.2 - FTS141</w:t>
     </w:r>
   </w:p>
 </w:ftr>
